--- a/Aktivitäten_Zeitplan.docx
+++ b/Aktivitäten_Zeitplan.docx
@@ -5,6 +5,8 @@
     <w:tbl>
       <w:tblPr>
         <w:tblStyle w:val="MittleresRaster1-Akzent1"/>
+        <w:tblpPr w:leftFromText="141" w:rightFromText="141" w:vertAnchor="text" w:horzAnchor="margin" w:tblpY="865"/>
+        <w:tblOverlap w:val="never"/>
         <w:tblW w:w="0" w:type="auto"/>
         <w:tblLook w:val="04A0" w:firstRow="1" w:lastRow="0" w:firstColumn="1" w:lastColumn="0" w:noHBand="0" w:noVBand="1"/>
       </w:tblPr>
@@ -133,16 +135,7 @@
                 <w:sz w:val="20"/>
                 <w:szCs w:val="20"/>
               </w:rPr>
-              <w:t xml:space="preserve">Entschieden Blender </w:t>
-            </w:r>
-            <w:r>
-              <w:rPr>
-                <w:rFonts w:ascii="Arial" w:hAnsi="Arial" w:cs="Arial"/>
-                <w:b/>
-                <w:sz w:val="20"/>
-                <w:szCs w:val="20"/>
-              </w:rPr>
-              <w:t>+ Python</w:t>
+              <w:t>Entschieden Blender + Python</w:t>
             </w:r>
           </w:p>
           <w:p>
@@ -232,6 +225,14 @@
                 <w:szCs w:val="20"/>
               </w:rPr>
             </w:pPr>
+            <w:r>
+              <w:rPr>
+                <w:rFonts w:ascii="Arial" w:hAnsi="Arial" w:cs="Arial"/>
+                <w:sz w:val="20"/>
+                <w:szCs w:val="20"/>
+              </w:rPr>
+              <w:t>20.09.2017</w:t>
+            </w:r>
           </w:p>
         </w:tc>
         <w:tc>
@@ -655,14 +656,6 @@
                 <w:szCs w:val="20"/>
               </w:rPr>
               <w:tab/>
-            </w:r>
-            <w:r>
-              <w:rPr>
-                <w:rFonts w:ascii="Arial" w:hAnsi="Arial" w:cs="Arial"/>
-                <w:b w:val="0"/>
-                <w:sz w:val="20"/>
-                <w:szCs w:val="20"/>
-              </w:rPr>
               <w:t>Kamera Bewegung</w:t>
             </w:r>
           </w:p>
@@ -998,6 +991,14 @@
                 <w:szCs w:val="20"/>
               </w:rPr>
             </w:pPr>
+            <w:r>
+              <w:rPr>
+                <w:rFonts w:ascii="Arial" w:hAnsi="Arial" w:cs="Arial"/>
+                <w:sz w:val="20"/>
+                <w:szCs w:val="20"/>
+              </w:rPr>
+              <w:t>27.11.2017</w:t>
+            </w:r>
           </w:p>
         </w:tc>
         <w:tc>
@@ -1097,6 +1098,14 @@
                 <w:szCs w:val="20"/>
               </w:rPr>
             </w:pPr>
+            <w:r>
+              <w:rPr>
+                <w:rFonts w:ascii="Arial" w:hAnsi="Arial" w:cs="Arial"/>
+                <w:sz w:val="20"/>
+                <w:szCs w:val="20"/>
+              </w:rPr>
+              <w:t>27.11.2017</w:t>
+            </w:r>
           </w:p>
         </w:tc>
         <w:tc>
@@ -1148,14 +1157,6 @@
                 <w:szCs w:val="20"/>
               </w:rPr>
               <w:tab/>
-            </w:r>
-            <w:r>
-              <w:rPr>
-                <w:rFonts w:ascii="Arial" w:hAnsi="Arial" w:cs="Arial"/>
-                <w:b w:val="0"/>
-                <w:sz w:val="20"/>
-                <w:szCs w:val="20"/>
-              </w:rPr>
               <w:t>Abenteuer</w:t>
             </w:r>
             <w:r>
@@ -1210,6 +1211,14 @@
                 <w:szCs w:val="20"/>
               </w:rPr>
             </w:pPr>
+            <w:r>
+              <w:rPr>
+                <w:rFonts w:ascii="Arial" w:hAnsi="Arial" w:cs="Arial"/>
+                <w:sz w:val="20"/>
+                <w:szCs w:val="20"/>
+              </w:rPr>
+              <w:t>25.10.2017</w:t>
+            </w:r>
           </w:p>
         </w:tc>
         <w:tc>
@@ -1318,6 +1327,14 @@
                 <w:szCs w:val="20"/>
               </w:rPr>
             </w:pPr>
+            <w:r>
+              <w:rPr>
+                <w:rFonts w:ascii="Arial" w:hAnsi="Arial" w:cs="Arial"/>
+                <w:sz w:val="20"/>
+                <w:szCs w:val="20"/>
+              </w:rPr>
+              <w:t>10.11.2017</w:t>
+            </w:r>
           </w:p>
         </w:tc>
         <w:tc>
@@ -1341,6 +1358,14 @@
                 <w:szCs w:val="20"/>
               </w:rPr>
               <w:t>Andre</w:t>
+            </w:r>
+            <w:r>
+              <w:rPr>
+                <w:rFonts w:ascii="Arial" w:hAnsi="Arial" w:cs="Arial"/>
+                <w:sz w:val="20"/>
+                <w:szCs w:val="20"/>
+              </w:rPr>
+              <w:t xml:space="preserve"> &amp; Jan</w:t>
             </w:r>
           </w:p>
         </w:tc>
@@ -1387,6 +1412,14 @@
                 <w:szCs w:val="20"/>
               </w:rPr>
             </w:pPr>
+            <w:r>
+              <w:rPr>
+                <w:rFonts w:ascii="Arial" w:hAnsi="Arial" w:cs="Arial"/>
+                <w:sz w:val="20"/>
+                <w:szCs w:val="20"/>
+              </w:rPr>
+              <w:t>15.10.2017</w:t>
+            </w:r>
           </w:p>
         </w:tc>
         <w:tc>
@@ -1433,6 +1466,15 @@
                 <w:szCs w:val="20"/>
               </w:rPr>
             </w:pPr>
+            <w:r>
+              <w:rPr>
+                <w:rFonts w:ascii="Arial" w:hAnsi="Arial" w:cs="Arial"/>
+                <w:b w:val="0"/>
+                <w:sz w:val="20"/>
+                <w:szCs w:val="20"/>
+              </w:rPr>
+              <w:t>Python:</w:t>
+            </w:r>
           </w:p>
         </w:tc>
         <w:tc>
@@ -1484,6 +1526,16 @@
                 <w:szCs w:val="20"/>
               </w:rPr>
             </w:pPr>
+            <w:r>
+              <w:rPr>
+                <w:rFonts w:ascii="Arial" w:hAnsi="Arial" w:cs="Arial"/>
+                <w:b w:val="0"/>
+                <w:sz w:val="20"/>
+                <w:szCs w:val="20"/>
+              </w:rPr>
+              <w:tab/>
+              <w:t>Spielmechanik</w:t>
+            </w:r>
           </w:p>
         </w:tc>
         <w:tc>
@@ -1500,6 +1552,14 @@
                 <w:szCs w:val="20"/>
               </w:rPr>
             </w:pPr>
+            <w:r>
+              <w:rPr>
+                <w:rFonts w:ascii="Arial" w:hAnsi="Arial" w:cs="Arial"/>
+                <w:sz w:val="20"/>
+                <w:szCs w:val="20"/>
+              </w:rPr>
+              <w:t>01.10.2017</w:t>
+            </w:r>
           </w:p>
         </w:tc>
         <w:tc>
@@ -1516,6 +1576,14 @@
                 <w:szCs w:val="20"/>
               </w:rPr>
             </w:pPr>
+            <w:r>
+              <w:rPr>
+                <w:rFonts w:ascii="Arial" w:hAnsi="Arial" w:cs="Arial"/>
+                <w:sz w:val="20"/>
+                <w:szCs w:val="20"/>
+              </w:rPr>
+              <w:t>Jan</w:t>
+            </w:r>
           </w:p>
         </w:tc>
       </w:tr>
@@ -1538,6 +1606,16 @@
                 <w:szCs w:val="20"/>
               </w:rPr>
             </w:pPr>
+            <w:r>
+              <w:rPr>
+                <w:rFonts w:ascii="Arial" w:hAnsi="Arial" w:cs="Arial"/>
+                <w:b w:val="0"/>
+                <w:sz w:val="20"/>
+                <w:szCs w:val="20"/>
+              </w:rPr>
+              <w:tab/>
+              <w:t>Ausrüstungssystem</w:t>
+            </w:r>
           </w:p>
         </w:tc>
         <w:tc>
@@ -1554,6 +1632,14 @@
                 <w:szCs w:val="20"/>
               </w:rPr>
             </w:pPr>
+            <w:r>
+              <w:rPr>
+                <w:rFonts w:ascii="Arial" w:hAnsi="Arial" w:cs="Arial"/>
+                <w:sz w:val="20"/>
+                <w:szCs w:val="20"/>
+              </w:rPr>
+              <w:t>15.11.2017</w:t>
+            </w:r>
           </w:p>
         </w:tc>
         <w:tc>
@@ -1570,6 +1656,14 @@
                 <w:szCs w:val="20"/>
               </w:rPr>
             </w:pPr>
+            <w:r>
+              <w:rPr>
+                <w:rFonts w:ascii="Arial" w:hAnsi="Arial" w:cs="Arial"/>
+                <w:sz w:val="20"/>
+                <w:szCs w:val="20"/>
+              </w:rPr>
+              <w:t>Jan</w:t>
+            </w:r>
           </w:p>
         </w:tc>
       </w:tr>
@@ -1589,6 +1683,52 @@
                 <w:szCs w:val="20"/>
               </w:rPr>
             </w:pPr>
+            <w:r>
+              <w:rPr>
+                <w:rFonts w:ascii="Arial" w:hAnsi="Arial" w:cs="Arial"/>
+                <w:b w:val="0"/>
+                <w:sz w:val="20"/>
+                <w:szCs w:val="20"/>
+              </w:rPr>
+              <w:tab/>
+            </w:r>
+            <w:r>
+              <w:rPr>
+                <w:rFonts w:ascii="Arial" w:hAnsi="Arial" w:cs="Arial"/>
+                <w:b w:val="0"/>
+                <w:sz w:val="20"/>
+                <w:szCs w:val="20"/>
+              </w:rPr>
+              <w:t xml:space="preserve">Erweiterung: </w:t>
+            </w:r>
+            <w:r>
+              <w:rPr>
+                <w:rFonts w:ascii="Arial" w:hAnsi="Arial" w:cs="Arial"/>
+                <w:b w:val="0"/>
+                <w:sz w:val="20"/>
+                <w:szCs w:val="20"/>
+              </w:rPr>
+              <w:tab/>
+            </w:r>
+            <w:r>
+              <w:rPr>
+                <w:rFonts w:ascii="Arial" w:hAnsi="Arial" w:cs="Arial"/>
+                <w:b w:val="0"/>
+                <w:sz w:val="20"/>
+                <w:szCs w:val="20"/>
+              </w:rPr>
+              <w:t xml:space="preserve">Spielfelderstellung mit </w:t>
+            </w:r>
+            <w:r>
+              <w:rPr>
+                <w:rFonts w:ascii="Arial" w:hAnsi="Arial" w:cs="Arial"/>
+                <w:b w:val="0"/>
+                <w:sz w:val="20"/>
+                <w:szCs w:val="20"/>
+              </w:rPr>
+              <w:tab/>
+              <w:t xml:space="preserve">Variablen Größen </w:t>
+            </w:r>
           </w:p>
         </w:tc>
         <w:tc>
@@ -1605,6 +1745,14 @@
                 <w:szCs w:val="20"/>
               </w:rPr>
             </w:pPr>
+            <w:r>
+              <w:rPr>
+                <w:rFonts w:ascii="Arial" w:hAnsi="Arial" w:cs="Arial"/>
+                <w:sz w:val="20"/>
+                <w:szCs w:val="20"/>
+              </w:rPr>
+              <w:t>(20.12.2017)</w:t>
+            </w:r>
           </w:p>
         </w:tc>
         <w:tc>
@@ -1621,6 +1769,14 @@
                 <w:szCs w:val="20"/>
               </w:rPr>
             </w:pPr>
+            <w:r>
+              <w:rPr>
+                <w:rFonts w:ascii="Arial" w:hAnsi="Arial" w:cs="Arial"/>
+                <w:sz w:val="20"/>
+                <w:szCs w:val="20"/>
+              </w:rPr>
+              <w:t>Jan</w:t>
+            </w:r>
           </w:p>
         </w:tc>
       </w:tr>
@@ -1651,7 +1807,7 @@
                 <w:szCs w:val="20"/>
               </w:rPr>
               <w:tab/>
-              <w:t xml:space="preserve"> </w:t>
+              <w:t>Level System</w:t>
             </w:r>
           </w:p>
         </w:tc>
@@ -1669,6 +1825,14 @@
                 <w:szCs w:val="20"/>
               </w:rPr>
             </w:pPr>
+            <w:r>
+              <w:rPr>
+                <w:rFonts w:ascii="Arial" w:hAnsi="Arial" w:cs="Arial"/>
+                <w:sz w:val="20"/>
+                <w:szCs w:val="20"/>
+              </w:rPr>
+              <w:t>25.11.2017</w:t>
+            </w:r>
           </w:p>
         </w:tc>
         <w:tc>
@@ -1685,6 +1849,14 @@
                 <w:szCs w:val="20"/>
               </w:rPr>
             </w:pPr>
+            <w:r>
+              <w:rPr>
+                <w:rFonts w:ascii="Arial" w:hAnsi="Arial" w:cs="Arial"/>
+                <w:sz w:val="20"/>
+                <w:szCs w:val="20"/>
+              </w:rPr>
+              <w:t>Jan</w:t>
+            </w:r>
           </w:p>
         </w:tc>
       </w:tr>
@@ -1704,6 +1876,16 @@
                 <w:szCs w:val="20"/>
               </w:rPr>
             </w:pPr>
+            <w:r>
+              <w:rPr>
+                <w:rFonts w:ascii="Arial" w:hAnsi="Arial" w:cs="Arial"/>
+                <w:b w:val="0"/>
+                <w:sz w:val="20"/>
+                <w:szCs w:val="20"/>
+              </w:rPr>
+              <w:tab/>
+              <w:t>Menüführung</w:t>
+            </w:r>
           </w:p>
         </w:tc>
         <w:tc>
@@ -1720,6 +1902,14 @@
                 <w:szCs w:val="20"/>
               </w:rPr>
             </w:pPr>
+            <w:r>
+              <w:rPr>
+                <w:rFonts w:ascii="Arial" w:hAnsi="Arial" w:cs="Arial"/>
+                <w:sz w:val="20"/>
+                <w:szCs w:val="20"/>
+              </w:rPr>
+              <w:t>20.10.2017</w:t>
+            </w:r>
           </w:p>
         </w:tc>
         <w:tc>
@@ -1736,6 +1926,14 @@
                 <w:szCs w:val="20"/>
               </w:rPr>
             </w:pPr>
+            <w:r>
+              <w:rPr>
+                <w:rFonts w:ascii="Arial" w:hAnsi="Arial" w:cs="Arial"/>
+                <w:sz w:val="20"/>
+                <w:szCs w:val="20"/>
+              </w:rPr>
+              <w:t>Jan &amp; Andre</w:t>
+            </w:r>
           </w:p>
         </w:tc>
       </w:tr>
@@ -1765,7 +1963,18 @@
                 <w:sz w:val="20"/>
                 <w:szCs w:val="20"/>
               </w:rPr>
-              <w:t>Python:</w:t>
+              <w:tab/>
+              <w:t xml:space="preserve">Soundregler </w:t>
+            </w:r>
+            <w:r>
+              <w:rPr>
+                <w:rFonts w:ascii="Arial" w:hAnsi="Arial" w:cs="Arial"/>
+                <w:b w:val="0"/>
+                <w:sz w:val="20"/>
+                <w:szCs w:val="20"/>
+              </w:rPr>
+              <w:tab/>
+              <w:t>Integration</w:t>
             </w:r>
           </w:p>
         </w:tc>
@@ -1783,6 +1992,14 @@
                 <w:szCs w:val="20"/>
               </w:rPr>
             </w:pPr>
+            <w:r>
+              <w:rPr>
+                <w:rFonts w:ascii="Arial" w:hAnsi="Arial" w:cs="Arial"/>
+                <w:sz w:val="20"/>
+                <w:szCs w:val="20"/>
+              </w:rPr>
+              <w:t>23.10.2017</w:t>
+            </w:r>
           </w:p>
         </w:tc>
         <w:tc>
@@ -1799,6 +2016,14 @@
                 <w:szCs w:val="20"/>
               </w:rPr>
             </w:pPr>
+            <w:r>
+              <w:rPr>
+                <w:rFonts w:ascii="Arial" w:hAnsi="Arial" w:cs="Arial"/>
+                <w:sz w:val="20"/>
+                <w:szCs w:val="20"/>
+              </w:rPr>
+              <w:t>Jan &amp; Andre</w:t>
+            </w:r>
           </w:p>
         </w:tc>
       </w:tr>
@@ -1825,8 +2050,7 @@
                 <w:sz w:val="20"/>
                 <w:szCs w:val="20"/>
               </w:rPr>
-              <w:tab/>
-              <w:t>Spielmechanik</w:t>
+              <w:t>Projekt Präsentation</w:t>
             </w:r>
           </w:p>
         </w:tc>
@@ -1844,6 +2068,14 @@
                 <w:szCs w:val="20"/>
               </w:rPr>
             </w:pPr>
+            <w:r>
+              <w:rPr>
+                <w:rFonts w:ascii="Arial" w:hAnsi="Arial" w:cs="Arial"/>
+                <w:sz w:val="20"/>
+                <w:szCs w:val="20"/>
+              </w:rPr>
+              <w:t>14.12.2017</w:t>
+            </w:r>
           </w:p>
         </w:tc>
         <w:tc>
@@ -1866,7 +2098,7 @@
                 <w:sz w:val="20"/>
                 <w:szCs w:val="20"/>
               </w:rPr>
-              <w:t>Jan</w:t>
+              <w:t>Cedric, Andre &amp; Jan</w:t>
             </w:r>
           </w:p>
         </w:tc>
@@ -1897,8 +2129,7 @@
                 <w:sz w:val="20"/>
                 <w:szCs w:val="20"/>
               </w:rPr>
-              <w:tab/>
-              <w:t>Ausrüstungssystem</w:t>
+              <w:t>Lastenheft &amp; Schriftliche Einschätzung</w:t>
             </w:r>
           </w:p>
         </w:tc>
@@ -1916,6 +2147,14 @@
                 <w:szCs w:val="20"/>
               </w:rPr>
             </w:pPr>
+            <w:r>
+              <w:rPr>
+                <w:rFonts w:ascii="Arial" w:hAnsi="Arial" w:cs="Arial"/>
+                <w:sz w:val="20"/>
+                <w:szCs w:val="20"/>
+              </w:rPr>
+              <w:t>30.10.2017</w:t>
+            </w:r>
           </w:p>
         </w:tc>
         <w:tc>
@@ -1938,7 +2177,7 @@
                 <w:sz w:val="20"/>
                 <w:szCs w:val="20"/>
               </w:rPr>
-              <w:t>Jan</w:t>
+              <w:t>Cedric, Andre &amp; Jan</w:t>
             </w:r>
           </w:p>
         </w:tc>
@@ -1966,18 +2205,7 @@
                 <w:sz w:val="20"/>
                 <w:szCs w:val="20"/>
               </w:rPr>
-              <w:tab/>
-              <w:t xml:space="preserve">Spielfelderstellung mit </w:t>
-            </w:r>
-            <w:r>
-              <w:rPr>
-                <w:rFonts w:ascii="Arial" w:hAnsi="Arial" w:cs="Arial"/>
-                <w:b w:val="0"/>
-                <w:sz w:val="20"/>
-                <w:szCs w:val="20"/>
-              </w:rPr>
-              <w:tab/>
-              <w:t xml:space="preserve">Variablen Größen </w:t>
+              <w:t>Testen</w:t>
             </w:r>
           </w:p>
         </w:tc>
@@ -1995,6 +2223,14 @@
                 <w:szCs w:val="20"/>
               </w:rPr>
             </w:pPr>
+            <w:r>
+              <w:rPr>
+                <w:rFonts w:ascii="Arial" w:hAnsi="Arial" w:cs="Arial"/>
+                <w:sz w:val="20"/>
+                <w:szCs w:val="20"/>
+              </w:rPr>
+              <w:t>01.12.2017</w:t>
+            </w:r>
           </w:p>
         </w:tc>
         <w:tc>
@@ -2017,7 +2253,7 @@
                 <w:sz w:val="20"/>
                 <w:szCs w:val="20"/>
               </w:rPr>
-              <w:t>Jan</w:t>
+              <w:t>Cedric</w:t>
             </w:r>
           </w:p>
         </w:tc>
@@ -2048,8 +2284,7 @@
                 <w:sz w:val="20"/>
                 <w:szCs w:val="20"/>
               </w:rPr>
-              <w:tab/>
-              <w:t>Level System</w:t>
+              <w:t>Bug Behebung</w:t>
             </w:r>
           </w:p>
         </w:tc>
@@ -2067,6 +2302,14 @@
                 <w:szCs w:val="20"/>
               </w:rPr>
             </w:pPr>
+            <w:r>
+              <w:rPr>
+                <w:rFonts w:ascii="Arial" w:hAnsi="Arial" w:cs="Arial"/>
+                <w:sz w:val="20"/>
+                <w:szCs w:val="20"/>
+              </w:rPr>
+              <w:t>14.12.2017</w:t>
+            </w:r>
           </w:p>
         </w:tc>
         <w:tc>
@@ -2089,7 +2332,7 @@
                 <w:sz w:val="20"/>
                 <w:szCs w:val="20"/>
               </w:rPr>
-              <w:t>Jan</w:t>
+              <w:t>Cedric, Andre &amp; Jan</w:t>
             </w:r>
           </w:p>
         </w:tc>
@@ -2117,8 +2360,7 @@
                 <w:sz w:val="20"/>
                 <w:szCs w:val="20"/>
               </w:rPr>
-              <w:tab/>
-              <w:t>Menüführung</w:t>
+              <w:t>Mögliche Verbesserungen &amp; Erweiterungen</w:t>
             </w:r>
           </w:p>
         </w:tc>
@@ -2136,6 +2378,14 @@
                 <w:szCs w:val="20"/>
               </w:rPr>
             </w:pPr>
+            <w:r>
+              <w:rPr>
+                <w:rFonts w:ascii="Arial" w:hAnsi="Arial" w:cs="Arial"/>
+                <w:sz w:val="20"/>
+                <w:szCs w:val="20"/>
+              </w:rPr>
+              <w:t>20.12.2017</w:t>
+            </w:r>
           </w:p>
         </w:tc>
         <w:tc>
@@ -2158,7 +2408,7 @@
                 <w:sz w:val="20"/>
                 <w:szCs w:val="20"/>
               </w:rPr>
-              <w:t>Jan &amp; Andre</w:t>
+              <w:t>Cedric, Andre &amp; Jan</w:t>
             </w:r>
           </w:p>
         </w:tc>
@@ -2189,26 +2439,7 @@
                 <w:sz w:val="20"/>
                 <w:szCs w:val="20"/>
               </w:rPr>
-              <w:tab/>
-            </w:r>
-            <w:r>
-              <w:rPr>
-                <w:rFonts w:ascii="Arial" w:hAnsi="Arial" w:cs="Arial"/>
-                <w:b w:val="0"/>
-                <w:sz w:val="20"/>
-                <w:szCs w:val="20"/>
-              </w:rPr>
-              <w:t xml:space="preserve">Soundregler </w:t>
-            </w:r>
-            <w:r>
-              <w:rPr>
-                <w:rFonts w:ascii="Arial" w:hAnsi="Arial" w:cs="Arial"/>
-                <w:b w:val="0"/>
-                <w:sz w:val="20"/>
-                <w:szCs w:val="20"/>
-              </w:rPr>
-              <w:tab/>
-              <w:t>Integration</w:t>
+              <w:t>Lastenheft</w:t>
             </w:r>
           </w:p>
         </w:tc>
@@ -2226,6 +2457,14 @@
                 <w:szCs w:val="20"/>
               </w:rPr>
             </w:pPr>
+            <w:r>
+              <w:rPr>
+                <w:rFonts w:ascii="Arial" w:hAnsi="Arial" w:cs="Arial"/>
+                <w:sz w:val="20"/>
+                <w:szCs w:val="20"/>
+              </w:rPr>
+              <w:t>14.12.2017</w:t>
+            </w:r>
           </w:p>
         </w:tc>
         <w:tc>
@@ -2248,7 +2487,7 @@
                 <w:sz w:val="20"/>
                 <w:szCs w:val="20"/>
               </w:rPr>
-              <w:t>Jan &amp; Andre</w:t>
+              <w:t>Cedric</w:t>
             </w:r>
           </w:p>
         </w:tc>
@@ -2276,7 +2515,7 @@
                 <w:sz w:val="20"/>
                 <w:szCs w:val="20"/>
               </w:rPr>
-              <w:tab/>
+              <w:t>Anwenderhandbuch</w:t>
             </w:r>
           </w:p>
         </w:tc>
@@ -2294,6 +2533,14 @@
                 <w:szCs w:val="20"/>
               </w:rPr>
             </w:pPr>
+            <w:r>
+              <w:rPr>
+                <w:rFonts w:ascii="Arial" w:hAnsi="Arial" w:cs="Arial"/>
+                <w:sz w:val="20"/>
+                <w:szCs w:val="20"/>
+              </w:rPr>
+              <w:t>14.12.2017</w:t>
+            </w:r>
           </w:p>
         </w:tc>
         <w:tc>
@@ -2310,6 +2557,14 @@
                 <w:szCs w:val="20"/>
               </w:rPr>
             </w:pPr>
+            <w:r>
+              <w:rPr>
+                <w:rFonts w:ascii="Arial" w:hAnsi="Arial" w:cs="Arial"/>
+                <w:sz w:val="20"/>
+                <w:szCs w:val="20"/>
+              </w:rPr>
+              <w:t>Cedric</w:t>
+            </w:r>
           </w:p>
         </w:tc>
       </w:tr>
@@ -2339,16 +2594,7 @@
                 <w:sz w:val="20"/>
                 <w:szCs w:val="20"/>
               </w:rPr>
-              <w:tab/>
-            </w:r>
-            <w:r>
-              <w:rPr>
-                <w:rFonts w:ascii="Arial" w:hAnsi="Arial" w:cs="Arial"/>
-                <w:b w:val="0"/>
-                <w:sz w:val="20"/>
-                <w:szCs w:val="20"/>
-              </w:rPr>
-              <w:t xml:space="preserve"> </w:t>
+              <w:t>Testplan mit Testfällen</w:t>
             </w:r>
           </w:p>
         </w:tc>
@@ -2366,6 +2612,14 @@
                 <w:szCs w:val="20"/>
               </w:rPr>
             </w:pPr>
+            <w:r>
+              <w:rPr>
+                <w:rFonts w:ascii="Arial" w:hAnsi="Arial" w:cs="Arial"/>
+                <w:sz w:val="20"/>
+                <w:szCs w:val="20"/>
+              </w:rPr>
+              <w:t>14.12.2017</w:t>
+            </w:r>
           </w:p>
         </w:tc>
         <w:tc>
@@ -2382,6 +2636,14 @@
                 <w:szCs w:val="20"/>
               </w:rPr>
             </w:pPr>
+            <w:r>
+              <w:rPr>
+                <w:rFonts w:ascii="Arial" w:hAnsi="Arial" w:cs="Arial"/>
+                <w:sz w:val="20"/>
+                <w:szCs w:val="20"/>
+              </w:rPr>
+              <w:t>Cedric</w:t>
+            </w:r>
           </w:p>
         </w:tc>
       </w:tr>
@@ -2408,559 +2670,7 @@
                 <w:sz w:val="20"/>
                 <w:szCs w:val="20"/>
               </w:rPr>
-              <w:tab/>
-            </w:r>
-            <w:r>
-              <w:rPr>
-                <w:rFonts w:ascii="Arial" w:hAnsi="Arial" w:cs="Arial"/>
-                <w:b w:val="0"/>
-                <w:sz w:val="20"/>
-                <w:szCs w:val="20"/>
-              </w:rPr>
-              <w:t xml:space="preserve"> </w:t>
-            </w:r>
-          </w:p>
-        </w:tc>
-        <w:tc>
-          <w:tcPr>
-            <w:tcW w:w="3071" w:type="dxa"/>
-          </w:tcPr>
-          <w:p>
-            <w:pPr>
-              <w:pStyle w:val="KeinLeerraum"/>
-              <w:cnfStyle w:val="000000000000" w:firstRow="0" w:lastRow="0" w:firstColumn="0" w:lastColumn="0" w:oddVBand="0" w:evenVBand="0" w:oddHBand="0" w:evenHBand="0" w:firstRowFirstColumn="0" w:firstRowLastColumn="0" w:lastRowFirstColumn="0" w:lastRowLastColumn="0"/>
-              <w:rPr>
-                <w:rFonts w:ascii="Arial" w:hAnsi="Arial" w:cs="Arial"/>
-                <w:sz w:val="20"/>
-                <w:szCs w:val="20"/>
-              </w:rPr>
-            </w:pPr>
-          </w:p>
-        </w:tc>
-        <w:tc>
-          <w:tcPr>
-            <w:tcW w:w="3071" w:type="dxa"/>
-          </w:tcPr>
-          <w:p>
-            <w:pPr>
-              <w:pStyle w:val="KeinLeerraum"/>
-              <w:cnfStyle w:val="000000000000" w:firstRow="0" w:lastRow="0" w:firstColumn="0" w:lastColumn="0" w:oddVBand="0" w:evenVBand="0" w:oddHBand="0" w:evenHBand="0" w:firstRowFirstColumn="0" w:firstRowLastColumn="0" w:lastRowFirstColumn="0" w:lastRowLastColumn="0"/>
-              <w:rPr>
-                <w:rFonts w:ascii="Arial" w:hAnsi="Arial" w:cs="Arial"/>
-                <w:sz w:val="20"/>
-                <w:szCs w:val="20"/>
-              </w:rPr>
-            </w:pPr>
-          </w:p>
-        </w:tc>
-      </w:tr>
-      <w:tr>
-        <w:trPr>
-          <w:cnfStyle w:val="000000100000" w:firstRow="0" w:lastRow="0" w:firstColumn="0" w:lastColumn="0" w:oddVBand="0" w:evenVBand="0" w:oddHBand="1" w:evenHBand="0" w:firstRowFirstColumn="0" w:firstRowLastColumn="0" w:lastRowFirstColumn="0" w:lastRowLastColumn="0"/>
-        </w:trPr>
-        <w:tc>
-          <w:tcPr>
-            <w:cnfStyle w:val="001000000000" w:firstRow="0" w:lastRow="0" w:firstColumn="1" w:lastColumn="0" w:oddVBand="0" w:evenVBand="0" w:oddHBand="0" w:evenHBand="0" w:firstRowFirstColumn="0" w:firstRowLastColumn="0" w:lastRowFirstColumn="0" w:lastRowLastColumn="0"/>
-            <w:tcW w:w="3070" w:type="dxa"/>
-          </w:tcPr>
-          <w:p>
-            <w:pPr>
-              <w:pStyle w:val="KeinLeerraum"/>
-              <w:rPr>
-                <w:rFonts w:ascii="Arial" w:hAnsi="Arial" w:cs="Arial"/>
-                <w:b w:val="0"/>
-                <w:sz w:val="20"/>
-                <w:szCs w:val="20"/>
-              </w:rPr>
-            </w:pPr>
-            <w:r>
-              <w:rPr>
-                <w:rFonts w:ascii="Arial" w:hAnsi="Arial" w:cs="Arial"/>
-                <w:b w:val="0"/>
-                <w:sz w:val="20"/>
-                <w:szCs w:val="20"/>
-              </w:rPr>
-              <w:tab/>
-            </w:r>
-            <w:r>
-              <w:rPr>
-                <w:rFonts w:ascii="Arial" w:hAnsi="Arial" w:cs="Arial"/>
-                <w:b w:val="0"/>
-                <w:sz w:val="20"/>
-                <w:szCs w:val="20"/>
-              </w:rPr>
-              <w:t xml:space="preserve"> </w:t>
-            </w:r>
-          </w:p>
-        </w:tc>
-        <w:tc>
-          <w:tcPr>
-            <w:tcW w:w="3071" w:type="dxa"/>
-          </w:tcPr>
-          <w:p>
-            <w:pPr>
-              <w:pStyle w:val="KeinLeerraum"/>
-              <w:cnfStyle w:val="000000100000" w:firstRow="0" w:lastRow="0" w:firstColumn="0" w:lastColumn="0" w:oddVBand="0" w:evenVBand="0" w:oddHBand="1" w:evenHBand="0" w:firstRowFirstColumn="0" w:firstRowLastColumn="0" w:lastRowFirstColumn="0" w:lastRowLastColumn="0"/>
-              <w:rPr>
-                <w:rFonts w:ascii="Arial" w:hAnsi="Arial" w:cs="Arial"/>
-                <w:sz w:val="20"/>
-                <w:szCs w:val="20"/>
-              </w:rPr>
-            </w:pPr>
-          </w:p>
-        </w:tc>
-        <w:tc>
-          <w:tcPr>
-            <w:tcW w:w="3071" w:type="dxa"/>
-          </w:tcPr>
-          <w:p>
-            <w:pPr>
-              <w:pStyle w:val="KeinLeerraum"/>
-              <w:cnfStyle w:val="000000100000" w:firstRow="0" w:lastRow="0" w:firstColumn="0" w:lastColumn="0" w:oddVBand="0" w:evenVBand="0" w:oddHBand="1" w:evenHBand="0" w:firstRowFirstColumn="0" w:firstRowLastColumn="0" w:lastRowFirstColumn="0" w:lastRowLastColumn="0"/>
-              <w:rPr>
-                <w:rFonts w:ascii="Arial" w:hAnsi="Arial" w:cs="Arial"/>
-                <w:sz w:val="20"/>
-                <w:szCs w:val="20"/>
-              </w:rPr>
-            </w:pPr>
-          </w:p>
-        </w:tc>
-      </w:tr>
-      <w:tr>
-        <w:tc>
-          <w:tcPr>
-            <w:cnfStyle w:val="001000000000" w:firstRow="0" w:lastRow="0" w:firstColumn="1" w:lastColumn="0" w:oddVBand="0" w:evenVBand="0" w:oddHBand="0" w:evenHBand="0" w:firstRowFirstColumn="0" w:firstRowLastColumn="0" w:lastRowFirstColumn="0" w:lastRowLastColumn="0"/>
-            <w:tcW w:w="3070" w:type="dxa"/>
-          </w:tcPr>
-          <w:p>
-            <w:pPr>
-              <w:pStyle w:val="KeinLeerraum"/>
-              <w:rPr>
-                <w:rFonts w:ascii="Arial" w:hAnsi="Arial" w:cs="Arial"/>
-                <w:b w:val="0"/>
-                <w:sz w:val="20"/>
-                <w:szCs w:val="20"/>
-              </w:rPr>
-            </w:pPr>
-            <w:r>
-              <w:rPr>
-                <w:rFonts w:ascii="Arial" w:hAnsi="Arial" w:cs="Arial"/>
-                <w:b w:val="0"/>
-                <w:sz w:val="20"/>
-                <w:szCs w:val="20"/>
-              </w:rPr>
-              <w:tab/>
-              <w:t xml:space="preserve"> </w:t>
-            </w:r>
-          </w:p>
-        </w:tc>
-        <w:tc>
-          <w:tcPr>
-            <w:tcW w:w="3071" w:type="dxa"/>
-          </w:tcPr>
-          <w:p>
-            <w:pPr>
-              <w:pStyle w:val="KeinLeerraum"/>
-              <w:cnfStyle w:val="000000000000" w:firstRow="0" w:lastRow="0" w:firstColumn="0" w:lastColumn="0" w:oddVBand="0" w:evenVBand="0" w:oddHBand="0" w:evenHBand="0" w:firstRowFirstColumn="0" w:firstRowLastColumn="0" w:lastRowFirstColumn="0" w:lastRowLastColumn="0"/>
-              <w:rPr>
-                <w:rFonts w:ascii="Arial" w:hAnsi="Arial" w:cs="Arial"/>
-                <w:sz w:val="20"/>
-                <w:szCs w:val="20"/>
-              </w:rPr>
-            </w:pPr>
-          </w:p>
-        </w:tc>
-        <w:tc>
-          <w:tcPr>
-            <w:tcW w:w="3071" w:type="dxa"/>
-          </w:tcPr>
-          <w:p>
-            <w:pPr>
-              <w:pStyle w:val="KeinLeerraum"/>
-              <w:cnfStyle w:val="000000000000" w:firstRow="0" w:lastRow="0" w:firstColumn="0" w:lastColumn="0" w:oddVBand="0" w:evenVBand="0" w:oddHBand="0" w:evenHBand="0" w:firstRowFirstColumn="0" w:firstRowLastColumn="0" w:lastRowFirstColumn="0" w:lastRowLastColumn="0"/>
-              <w:rPr>
-                <w:rFonts w:ascii="Arial" w:hAnsi="Arial" w:cs="Arial"/>
-                <w:sz w:val="20"/>
-                <w:szCs w:val="20"/>
-              </w:rPr>
-            </w:pPr>
-          </w:p>
-        </w:tc>
-      </w:tr>
-      <w:tr>
-        <w:trPr>
-          <w:cnfStyle w:val="000000100000" w:firstRow="0" w:lastRow="0" w:firstColumn="0" w:lastColumn="0" w:oddVBand="0" w:evenVBand="0" w:oddHBand="1" w:evenHBand="0" w:firstRowFirstColumn="0" w:firstRowLastColumn="0" w:lastRowFirstColumn="0" w:lastRowLastColumn="0"/>
-        </w:trPr>
-        <w:tc>
-          <w:tcPr>
-            <w:cnfStyle w:val="001000000000" w:firstRow="0" w:lastRow="0" w:firstColumn="1" w:lastColumn="0" w:oddVBand="0" w:evenVBand="0" w:oddHBand="0" w:evenHBand="0" w:firstRowFirstColumn="0" w:firstRowLastColumn="0" w:lastRowFirstColumn="0" w:lastRowLastColumn="0"/>
-            <w:tcW w:w="3070" w:type="dxa"/>
-          </w:tcPr>
-          <w:p>
-            <w:pPr>
-              <w:pStyle w:val="KeinLeerraum"/>
-              <w:rPr>
-                <w:rFonts w:ascii="Arial" w:hAnsi="Arial" w:cs="Arial"/>
-                <w:b w:val="0"/>
-                <w:sz w:val="20"/>
-                <w:szCs w:val="20"/>
-              </w:rPr>
-            </w:pPr>
-          </w:p>
-        </w:tc>
-        <w:tc>
-          <w:tcPr>
-            <w:tcW w:w="3071" w:type="dxa"/>
-          </w:tcPr>
-          <w:p>
-            <w:pPr>
-              <w:pStyle w:val="KeinLeerraum"/>
-              <w:cnfStyle w:val="000000100000" w:firstRow="0" w:lastRow="0" w:firstColumn="0" w:lastColumn="0" w:oddVBand="0" w:evenVBand="0" w:oddHBand="1" w:evenHBand="0" w:firstRowFirstColumn="0" w:firstRowLastColumn="0" w:lastRowFirstColumn="0" w:lastRowLastColumn="0"/>
-              <w:rPr>
-                <w:rFonts w:ascii="Arial" w:hAnsi="Arial" w:cs="Arial"/>
-                <w:sz w:val="20"/>
-                <w:szCs w:val="20"/>
-              </w:rPr>
-            </w:pPr>
-          </w:p>
-        </w:tc>
-        <w:tc>
-          <w:tcPr>
-            <w:tcW w:w="3071" w:type="dxa"/>
-          </w:tcPr>
-          <w:p>
-            <w:pPr>
-              <w:pStyle w:val="KeinLeerraum"/>
-              <w:cnfStyle w:val="000000100000" w:firstRow="0" w:lastRow="0" w:firstColumn="0" w:lastColumn="0" w:oddVBand="0" w:evenVBand="0" w:oddHBand="1" w:evenHBand="0" w:firstRowFirstColumn="0" w:firstRowLastColumn="0" w:lastRowFirstColumn="0" w:lastRowLastColumn="0"/>
-              <w:rPr>
-                <w:rFonts w:ascii="Arial" w:hAnsi="Arial" w:cs="Arial"/>
-                <w:sz w:val="20"/>
-                <w:szCs w:val="20"/>
-              </w:rPr>
-            </w:pPr>
-          </w:p>
-        </w:tc>
-      </w:tr>
-      <w:tr>
-        <w:tc>
-          <w:tcPr>
-            <w:cnfStyle w:val="001000000000" w:firstRow="0" w:lastRow="0" w:firstColumn="1" w:lastColumn="0" w:oddVBand="0" w:evenVBand="0" w:oddHBand="0" w:evenHBand="0" w:firstRowFirstColumn="0" w:firstRowLastColumn="0" w:lastRowFirstColumn="0" w:lastRowLastColumn="0"/>
-            <w:tcW w:w="3070" w:type="dxa"/>
-          </w:tcPr>
-          <w:p>
-            <w:pPr>
-              <w:pStyle w:val="KeinLeerraum"/>
-              <w:rPr>
-                <w:rFonts w:ascii="Arial" w:hAnsi="Arial" w:cs="Arial"/>
-                <w:b w:val="0"/>
-                <w:sz w:val="20"/>
-                <w:szCs w:val="20"/>
-              </w:rPr>
-            </w:pPr>
-          </w:p>
-        </w:tc>
-        <w:tc>
-          <w:tcPr>
-            <w:tcW w:w="3071" w:type="dxa"/>
-          </w:tcPr>
-          <w:p>
-            <w:pPr>
-              <w:pStyle w:val="KeinLeerraum"/>
-              <w:cnfStyle w:val="000000000000" w:firstRow="0" w:lastRow="0" w:firstColumn="0" w:lastColumn="0" w:oddVBand="0" w:evenVBand="0" w:oddHBand="0" w:evenHBand="0" w:firstRowFirstColumn="0" w:firstRowLastColumn="0" w:lastRowFirstColumn="0" w:lastRowLastColumn="0"/>
-              <w:rPr>
-                <w:rFonts w:ascii="Arial" w:hAnsi="Arial" w:cs="Arial"/>
-                <w:sz w:val="20"/>
-                <w:szCs w:val="20"/>
-              </w:rPr>
-            </w:pPr>
-            <w:bookmarkStart w:id="0" w:name="_GoBack"/>
-            <w:bookmarkEnd w:id="0"/>
-          </w:p>
-        </w:tc>
-        <w:tc>
-          <w:tcPr>
-            <w:tcW w:w="3071" w:type="dxa"/>
-          </w:tcPr>
-          <w:p>
-            <w:pPr>
-              <w:pStyle w:val="KeinLeerraum"/>
-              <w:cnfStyle w:val="000000000000" w:firstRow="0" w:lastRow="0" w:firstColumn="0" w:lastColumn="0" w:oddVBand="0" w:evenVBand="0" w:oddHBand="0" w:evenHBand="0" w:firstRowFirstColumn="0" w:firstRowLastColumn="0" w:lastRowFirstColumn="0" w:lastRowLastColumn="0"/>
-              <w:rPr>
-                <w:rFonts w:ascii="Arial" w:hAnsi="Arial" w:cs="Arial"/>
-                <w:sz w:val="20"/>
-                <w:szCs w:val="20"/>
-              </w:rPr>
-            </w:pPr>
-          </w:p>
-        </w:tc>
-      </w:tr>
-      <w:tr>
-        <w:trPr>
-          <w:cnfStyle w:val="000000100000" w:firstRow="0" w:lastRow="0" w:firstColumn="0" w:lastColumn="0" w:oddVBand="0" w:evenVBand="0" w:oddHBand="1" w:evenHBand="0" w:firstRowFirstColumn="0" w:firstRowLastColumn="0" w:lastRowFirstColumn="0" w:lastRowLastColumn="0"/>
-        </w:trPr>
-        <w:tc>
-          <w:tcPr>
-            <w:cnfStyle w:val="001000000000" w:firstRow="0" w:lastRow="0" w:firstColumn="1" w:lastColumn="0" w:oddVBand="0" w:evenVBand="0" w:oddHBand="0" w:evenHBand="0" w:firstRowFirstColumn="0" w:firstRowLastColumn="0" w:lastRowFirstColumn="0" w:lastRowLastColumn="0"/>
-            <w:tcW w:w="3070" w:type="dxa"/>
-          </w:tcPr>
-          <w:p>
-            <w:pPr>
-              <w:pStyle w:val="KeinLeerraum"/>
-              <w:rPr>
-                <w:rFonts w:ascii="Arial" w:hAnsi="Arial" w:cs="Arial"/>
-                <w:b w:val="0"/>
-                <w:sz w:val="20"/>
-                <w:szCs w:val="20"/>
-              </w:rPr>
-            </w:pPr>
-            <w:r>
-              <w:rPr>
-                <w:rFonts w:ascii="Arial" w:hAnsi="Arial" w:cs="Arial"/>
-                <w:b w:val="0"/>
-                <w:sz w:val="20"/>
-                <w:szCs w:val="20"/>
-              </w:rPr>
-              <w:t>Testen</w:t>
-            </w:r>
-          </w:p>
-        </w:tc>
-        <w:tc>
-          <w:tcPr>
-            <w:tcW w:w="3071" w:type="dxa"/>
-          </w:tcPr>
-          <w:p>
-            <w:pPr>
-              <w:pStyle w:val="KeinLeerraum"/>
-              <w:cnfStyle w:val="000000100000" w:firstRow="0" w:lastRow="0" w:firstColumn="0" w:lastColumn="0" w:oddVBand="0" w:evenVBand="0" w:oddHBand="1" w:evenHBand="0" w:firstRowFirstColumn="0" w:firstRowLastColumn="0" w:lastRowFirstColumn="0" w:lastRowLastColumn="0"/>
-              <w:rPr>
-                <w:rFonts w:ascii="Arial" w:hAnsi="Arial" w:cs="Arial"/>
-                <w:sz w:val="20"/>
-                <w:szCs w:val="20"/>
-              </w:rPr>
-            </w:pPr>
-            <w:r>
-              <w:rPr>
-                <w:rFonts w:ascii="Arial" w:hAnsi="Arial" w:cs="Arial"/>
-                <w:sz w:val="20"/>
-                <w:szCs w:val="20"/>
-              </w:rPr>
-              <w:t>01.12.2017</w:t>
-            </w:r>
-          </w:p>
-        </w:tc>
-        <w:tc>
-          <w:tcPr>
-            <w:tcW w:w="3071" w:type="dxa"/>
-          </w:tcPr>
-          <w:p>
-            <w:pPr>
-              <w:pStyle w:val="KeinLeerraum"/>
-              <w:cnfStyle w:val="000000100000" w:firstRow="0" w:lastRow="0" w:firstColumn="0" w:lastColumn="0" w:oddVBand="0" w:evenVBand="0" w:oddHBand="1" w:evenHBand="0" w:firstRowFirstColumn="0" w:firstRowLastColumn="0" w:lastRowFirstColumn="0" w:lastRowLastColumn="0"/>
-              <w:rPr>
-                <w:rFonts w:ascii="Arial" w:hAnsi="Arial" w:cs="Arial"/>
-                <w:sz w:val="20"/>
-                <w:szCs w:val="20"/>
-              </w:rPr>
-            </w:pPr>
-            <w:r>
-              <w:rPr>
-                <w:rFonts w:ascii="Arial" w:hAnsi="Arial" w:cs="Arial"/>
-                <w:sz w:val="20"/>
-                <w:szCs w:val="20"/>
-              </w:rPr>
-              <w:t>Cedric</w:t>
-            </w:r>
-          </w:p>
-        </w:tc>
-      </w:tr>
-      <w:tr>
-        <w:tc>
-          <w:tcPr>
-            <w:cnfStyle w:val="001000000000" w:firstRow="0" w:lastRow="0" w:firstColumn="1" w:lastColumn="0" w:oddVBand="0" w:evenVBand="0" w:oddHBand="0" w:evenHBand="0" w:firstRowFirstColumn="0" w:firstRowLastColumn="0" w:lastRowFirstColumn="0" w:lastRowLastColumn="0"/>
-            <w:tcW w:w="3070" w:type="dxa"/>
-          </w:tcPr>
-          <w:p>
-            <w:pPr>
-              <w:pStyle w:val="KeinLeerraum"/>
-              <w:rPr>
-                <w:rFonts w:ascii="Arial" w:hAnsi="Arial" w:cs="Arial"/>
-                <w:b w:val="0"/>
-                <w:sz w:val="20"/>
-                <w:szCs w:val="20"/>
-              </w:rPr>
-            </w:pPr>
-            <w:r>
-              <w:rPr>
-                <w:rFonts w:ascii="Arial" w:hAnsi="Arial" w:cs="Arial"/>
-                <w:b w:val="0"/>
-                <w:sz w:val="20"/>
-                <w:szCs w:val="20"/>
-              </w:rPr>
-              <w:t>Bug Behebung</w:t>
-            </w:r>
-          </w:p>
-        </w:tc>
-        <w:tc>
-          <w:tcPr>
-            <w:tcW w:w="3071" w:type="dxa"/>
-          </w:tcPr>
-          <w:p>
-            <w:pPr>
-              <w:pStyle w:val="KeinLeerraum"/>
-              <w:cnfStyle w:val="000000000000" w:firstRow="0" w:lastRow="0" w:firstColumn="0" w:lastColumn="0" w:oddVBand="0" w:evenVBand="0" w:oddHBand="0" w:evenHBand="0" w:firstRowFirstColumn="0" w:firstRowLastColumn="0" w:lastRowFirstColumn="0" w:lastRowLastColumn="0"/>
-              <w:rPr>
-                <w:rFonts w:ascii="Arial" w:hAnsi="Arial" w:cs="Arial"/>
-                <w:sz w:val="20"/>
-                <w:szCs w:val="20"/>
-              </w:rPr>
-            </w:pPr>
-            <w:r>
-              <w:rPr>
-                <w:rFonts w:ascii="Arial" w:hAnsi="Arial" w:cs="Arial"/>
-                <w:sz w:val="20"/>
-                <w:szCs w:val="20"/>
-              </w:rPr>
-              <w:t>14.12.2017</w:t>
-            </w:r>
-          </w:p>
-        </w:tc>
-        <w:tc>
-          <w:tcPr>
-            <w:tcW w:w="3071" w:type="dxa"/>
-          </w:tcPr>
-          <w:p>
-            <w:pPr>
-              <w:pStyle w:val="KeinLeerraum"/>
-              <w:cnfStyle w:val="000000000000" w:firstRow="0" w:lastRow="0" w:firstColumn="0" w:lastColumn="0" w:oddVBand="0" w:evenVBand="0" w:oddHBand="0" w:evenHBand="0" w:firstRowFirstColumn="0" w:firstRowLastColumn="0" w:lastRowFirstColumn="0" w:lastRowLastColumn="0"/>
-              <w:rPr>
-                <w:rFonts w:ascii="Arial" w:hAnsi="Arial" w:cs="Arial"/>
-                <w:sz w:val="20"/>
-                <w:szCs w:val="20"/>
-              </w:rPr>
-            </w:pPr>
-            <w:r>
-              <w:rPr>
-                <w:rFonts w:ascii="Arial" w:hAnsi="Arial" w:cs="Arial"/>
-                <w:sz w:val="20"/>
-                <w:szCs w:val="20"/>
-              </w:rPr>
-              <w:t>Cedric, Andre &amp; Jan</w:t>
-            </w:r>
-          </w:p>
-        </w:tc>
-      </w:tr>
-      <w:tr>
-        <w:trPr>
-          <w:cnfStyle w:val="000000100000" w:firstRow="0" w:lastRow="0" w:firstColumn="0" w:lastColumn="0" w:oddVBand="0" w:evenVBand="0" w:oddHBand="1" w:evenHBand="0" w:firstRowFirstColumn="0" w:firstRowLastColumn="0" w:lastRowFirstColumn="0" w:lastRowLastColumn="0"/>
-        </w:trPr>
-        <w:tc>
-          <w:tcPr>
-            <w:cnfStyle w:val="001000000000" w:firstRow="0" w:lastRow="0" w:firstColumn="1" w:lastColumn="0" w:oddVBand="0" w:evenVBand="0" w:oddHBand="0" w:evenHBand="0" w:firstRowFirstColumn="0" w:firstRowLastColumn="0" w:lastRowFirstColumn="0" w:lastRowLastColumn="0"/>
-            <w:tcW w:w="3070" w:type="dxa"/>
-          </w:tcPr>
-          <w:p>
-            <w:pPr>
-              <w:pStyle w:val="KeinLeerraum"/>
-              <w:rPr>
-                <w:rFonts w:ascii="Arial" w:hAnsi="Arial" w:cs="Arial"/>
-                <w:b w:val="0"/>
-                <w:sz w:val="20"/>
-                <w:szCs w:val="20"/>
-              </w:rPr>
-            </w:pPr>
-            <w:r>
-              <w:rPr>
-                <w:rFonts w:ascii="Arial" w:hAnsi="Arial" w:cs="Arial"/>
-                <w:b w:val="0"/>
-                <w:sz w:val="20"/>
-                <w:szCs w:val="20"/>
-              </w:rPr>
-              <w:t>Mögliche Verbesserungen &amp; Erweiterungen</w:t>
-            </w:r>
-          </w:p>
-        </w:tc>
-        <w:tc>
-          <w:tcPr>
-            <w:tcW w:w="3071" w:type="dxa"/>
-          </w:tcPr>
-          <w:p>
-            <w:pPr>
-              <w:pStyle w:val="KeinLeerraum"/>
-              <w:cnfStyle w:val="000000100000" w:firstRow="0" w:lastRow="0" w:firstColumn="0" w:lastColumn="0" w:oddVBand="0" w:evenVBand="0" w:oddHBand="1" w:evenHBand="0" w:firstRowFirstColumn="0" w:firstRowLastColumn="0" w:lastRowFirstColumn="0" w:lastRowLastColumn="0"/>
-              <w:rPr>
-                <w:rFonts w:ascii="Arial" w:hAnsi="Arial" w:cs="Arial"/>
-                <w:sz w:val="20"/>
-                <w:szCs w:val="20"/>
-              </w:rPr>
-            </w:pPr>
-            <w:r>
-              <w:rPr>
-                <w:rFonts w:ascii="Arial" w:hAnsi="Arial" w:cs="Arial"/>
-                <w:sz w:val="20"/>
-                <w:szCs w:val="20"/>
-              </w:rPr>
-              <w:t>20.12.2017</w:t>
-            </w:r>
-          </w:p>
-        </w:tc>
-        <w:tc>
-          <w:tcPr>
-            <w:tcW w:w="3071" w:type="dxa"/>
-          </w:tcPr>
-          <w:p>
-            <w:pPr>
-              <w:pStyle w:val="KeinLeerraum"/>
-              <w:cnfStyle w:val="000000100000" w:firstRow="0" w:lastRow="0" w:firstColumn="0" w:lastColumn="0" w:oddVBand="0" w:evenVBand="0" w:oddHBand="1" w:evenHBand="0" w:firstRowFirstColumn="0" w:firstRowLastColumn="0" w:lastRowFirstColumn="0" w:lastRowLastColumn="0"/>
-              <w:rPr>
-                <w:rFonts w:ascii="Arial" w:hAnsi="Arial" w:cs="Arial"/>
-                <w:sz w:val="20"/>
-                <w:szCs w:val="20"/>
-              </w:rPr>
-            </w:pPr>
-            <w:r>
-              <w:rPr>
-                <w:rFonts w:ascii="Arial" w:hAnsi="Arial" w:cs="Arial"/>
-                <w:sz w:val="20"/>
-                <w:szCs w:val="20"/>
-              </w:rPr>
-              <w:t>Cedric, Andre &amp; Jan</w:t>
-            </w:r>
-          </w:p>
-        </w:tc>
-      </w:tr>
-      <w:tr>
-        <w:tc>
-          <w:tcPr>
-            <w:cnfStyle w:val="001000000000" w:firstRow="0" w:lastRow="0" w:firstColumn="1" w:lastColumn="0" w:oddVBand="0" w:evenVBand="0" w:oddHBand="0" w:evenHBand="0" w:firstRowFirstColumn="0" w:firstRowLastColumn="0" w:lastRowFirstColumn="0" w:lastRowLastColumn="0"/>
-            <w:tcW w:w="3070" w:type="dxa"/>
-          </w:tcPr>
-          <w:p>
-            <w:pPr>
-              <w:pStyle w:val="KeinLeerraum"/>
-              <w:rPr>
-                <w:rFonts w:ascii="Arial" w:hAnsi="Arial" w:cs="Arial"/>
-                <w:b w:val="0"/>
-                <w:sz w:val="20"/>
-                <w:szCs w:val="20"/>
-              </w:rPr>
-            </w:pPr>
-            <w:r>
-              <w:rPr>
-                <w:rFonts w:ascii="Arial" w:hAnsi="Arial" w:cs="Arial"/>
-                <w:b w:val="0"/>
-                <w:sz w:val="20"/>
-                <w:szCs w:val="20"/>
-              </w:rPr>
-              <w:t>Dokumentation</w:t>
-            </w:r>
-            <w:r>
-              <w:rPr>
-                <w:rFonts w:ascii="Arial" w:hAnsi="Arial" w:cs="Arial"/>
-                <w:b w:val="0"/>
-                <w:sz w:val="20"/>
-                <w:szCs w:val="20"/>
-              </w:rPr>
-              <w:t xml:space="preserve"> </w:t>
+              <w:t>Inline – Dokumentation</w:t>
             </w:r>
           </w:p>
         </w:tc>
@@ -3017,12 +2727,48 @@
     <w:p>
       <w:pPr>
         <w:pStyle w:val="KeinLeerraum"/>
+        <w:jc w:val="center"/>
         <w:rPr>
           <w:rFonts w:ascii="Arial" w:hAnsi="Arial" w:cs="Arial"/>
+          <w:b/>
+          <w:sz w:val="28"/>
+          <w:u w:val="single"/>
         </w:rPr>
       </w:pPr>
+      <w:proofErr w:type="spellStart"/>
+      <w:r>
+        <w:rPr>
+          <w:rFonts w:ascii="Arial" w:hAnsi="Arial" w:cs="Arial"/>
+          <w:b/>
+          <w:sz w:val="28"/>
+          <w:u w:val="single"/>
+        </w:rPr>
+        <w:t>Aktivitätenliste</w:t>
+      </w:r>
+      <w:proofErr w:type="spellEnd"/>
+      <w:r>
+        <w:rPr>
+          <w:rFonts w:ascii="Arial" w:hAnsi="Arial" w:cs="Arial"/>
+          <w:b/>
+          <w:sz w:val="28"/>
+          <w:u w:val="single"/>
+        </w:rPr>
+        <w:t xml:space="preserve"> und Zeitplan Informatikproj</w:t>
+      </w:r>
+      <w:bookmarkStart w:id="0" w:name="_GoBack"/>
+      <w:bookmarkEnd w:id="0"/>
+      <w:r>
+        <w:rPr>
+          <w:rFonts w:ascii="Arial" w:hAnsi="Arial" w:cs="Arial"/>
+          <w:b/>
+          <w:sz w:val="28"/>
+          <w:u w:val="single"/>
+        </w:rPr>
+        <w:t>ekt 2017 – Mines3D</w:t>
+      </w:r>
     </w:p>
     <w:sectPr>
+      <w:headerReference w:type="default" r:id="rId9"/>
       <w:pgSz w:w="11906" w:h="16838"/>
       <w:pgMar w:top="1417" w:right="1417" w:bottom="1134" w:left="1417" w:header="708" w:footer="708" w:gutter="0"/>
       <w:cols w:space="708"/>
@@ -3030,6 +2776,76 @@
     </w:sectPr>
   </w:body>
 </w:document>
+</file>
+
+<file path=word/endnotes.xml><?xml version="1.0" encoding="utf-8"?>
+<w:endnotes xmlns:wpc="http://schemas.microsoft.com/office/word/2010/wordprocessingCanvas" xmlns:mc="http://schemas.openxmlformats.org/markup-compatibility/2006" xmlns:o="urn:schemas-microsoft-com:office:office" xmlns:r="http://schemas.openxmlformats.org/officeDocument/2006/relationships" xmlns:m="http://schemas.openxmlformats.org/officeDocument/2006/math" xmlns:v="urn:schemas-microsoft-com:vml" xmlns:wp14="http://schemas.microsoft.com/office/word/2010/wordprocessingDrawing" xmlns:wp="http://schemas.openxmlformats.org/drawingml/2006/wordprocessingDrawing" xmlns:w10="urn:schemas-microsoft-com:office:word" xmlns:w="http://schemas.openxmlformats.org/wordprocessingml/2006/main" xmlns:w14="http://schemas.microsoft.com/office/word/2010/wordml" xmlns:wpg="http://schemas.microsoft.com/office/word/2010/wordprocessingGroup" xmlns:wpi="http://schemas.microsoft.com/office/word/2010/wordprocessingInk" xmlns:wne="http://schemas.microsoft.com/office/word/2006/wordml" xmlns:wps="http://schemas.microsoft.com/office/word/2010/wordprocessingShape" mc:Ignorable="w14 wp14">
+  <w:endnote w:type="separator" w:id="-1">
+    <w:p>
+      <w:pPr>
+        <w:spacing w:after="0" w:line="240" w:lineRule="auto"/>
+      </w:pPr>
+      <w:r>
+        <w:separator/>
+      </w:r>
+    </w:p>
+  </w:endnote>
+  <w:endnote w:type="continuationSeparator" w:id="0">
+    <w:p>
+      <w:pPr>
+        <w:spacing w:after="0" w:line="240" w:lineRule="auto"/>
+      </w:pPr>
+      <w:r>
+        <w:continuationSeparator/>
+      </w:r>
+    </w:p>
+  </w:endnote>
+</w:endnotes>
+</file>
+
+<file path=word/footnotes.xml><?xml version="1.0" encoding="utf-8"?>
+<w:footnotes xmlns:wpc="http://schemas.microsoft.com/office/word/2010/wordprocessingCanvas" xmlns:mc="http://schemas.openxmlformats.org/markup-compatibility/2006" xmlns:o="urn:schemas-microsoft-com:office:office" xmlns:r="http://schemas.openxmlformats.org/officeDocument/2006/relationships" xmlns:m="http://schemas.openxmlformats.org/officeDocument/2006/math" xmlns:v="urn:schemas-microsoft-com:vml" xmlns:wp14="http://schemas.microsoft.com/office/word/2010/wordprocessingDrawing" xmlns:wp="http://schemas.openxmlformats.org/drawingml/2006/wordprocessingDrawing" xmlns:w10="urn:schemas-microsoft-com:office:word" xmlns:w="http://schemas.openxmlformats.org/wordprocessingml/2006/main" xmlns:w14="http://schemas.microsoft.com/office/word/2010/wordml" xmlns:wpg="http://schemas.microsoft.com/office/word/2010/wordprocessingGroup" xmlns:wpi="http://schemas.microsoft.com/office/word/2010/wordprocessingInk" xmlns:wne="http://schemas.microsoft.com/office/word/2006/wordml" xmlns:wps="http://schemas.microsoft.com/office/word/2010/wordprocessingShape" mc:Ignorable="w14 wp14">
+  <w:footnote w:type="separator" w:id="-1">
+    <w:p>
+      <w:pPr>
+        <w:spacing w:after="0" w:line="240" w:lineRule="auto"/>
+      </w:pPr>
+      <w:r>
+        <w:separator/>
+      </w:r>
+    </w:p>
+  </w:footnote>
+  <w:footnote w:type="continuationSeparator" w:id="0">
+    <w:p>
+      <w:pPr>
+        <w:spacing w:after="0" w:line="240" w:lineRule="auto"/>
+      </w:pPr>
+      <w:r>
+        <w:continuationSeparator/>
+      </w:r>
+    </w:p>
+  </w:footnote>
+</w:footnotes>
+</file>
+
+<file path=word/header1.xml><?xml version="1.0" encoding="utf-8"?>
+<w:hdr xmlns:wpc="http://schemas.microsoft.com/office/word/2010/wordprocessingCanvas" xmlns:mc="http://schemas.openxmlformats.org/markup-compatibility/2006" xmlns:o="urn:schemas-microsoft-com:office:office" xmlns:r="http://schemas.openxmlformats.org/officeDocument/2006/relationships" xmlns:m="http://schemas.openxmlformats.org/officeDocument/2006/math" xmlns:v="urn:schemas-microsoft-com:vml" xmlns:wp14="http://schemas.microsoft.com/office/word/2010/wordprocessingDrawing" xmlns:wp="http://schemas.openxmlformats.org/drawingml/2006/wordprocessingDrawing" xmlns:w10="urn:schemas-microsoft-com:office:word" xmlns:w="http://schemas.openxmlformats.org/wordprocessingml/2006/main" xmlns:w14="http://schemas.microsoft.com/office/word/2010/wordml" xmlns:wpg="http://schemas.microsoft.com/office/word/2010/wordprocessingGroup" xmlns:wpi="http://schemas.microsoft.com/office/word/2010/wordprocessingInk" xmlns:wne="http://schemas.microsoft.com/office/word/2006/wordml" xmlns:wps="http://schemas.microsoft.com/office/word/2010/wordprocessingShape" mc:Ignorable="w14 wp14">
+  <w:p>
+    <w:pPr>
+      <w:pStyle w:val="Kopfzeile"/>
+      <w:jc w:val="right"/>
+      <w:rPr>
+        <w:rFonts w:ascii="Arial" w:hAnsi="Arial" w:cs="Arial"/>
+      </w:rPr>
+    </w:pPr>
+    <w:r>
+      <w:rPr>
+        <w:rFonts w:ascii="Arial" w:hAnsi="Arial" w:cs="Arial"/>
+      </w:rPr>
+      <w:t>Cedric, Andre &amp; Jan</w:t>
+    </w:r>
+  </w:p>
+</w:hdr>
 </file>
 
 <file path=word/numbering.xml><?xml version="1.0" encoding="utf-8"?>
@@ -3701,6 +3517,50 @@
       <w:spacing w:after="0" w:line="240" w:lineRule="auto"/>
     </w:pPr>
   </w:style>
+  <w:style w:type="paragraph" w:styleId="Kopfzeile">
+    <w:name w:val="header"/>
+    <w:basedOn w:val="Standard"/>
+    <w:link w:val="KopfzeileZchn"/>
+    <w:uiPriority w:val="99"/>
+    <w:unhideWhenUsed/>
+    <w:rsid w:val="004C4E66"/>
+    <w:pPr>
+      <w:tabs>
+        <w:tab w:val="center" w:pos="4536"/>
+        <w:tab w:val="right" w:pos="9072"/>
+      </w:tabs>
+      <w:spacing w:after="0" w:line="240" w:lineRule="auto"/>
+    </w:pPr>
+  </w:style>
+  <w:style w:type="character" w:customStyle="1" w:styleId="KopfzeileZchn">
+    <w:name w:val="Kopfzeile Zchn"/>
+    <w:basedOn w:val="Absatz-Standardschriftart"/>
+    <w:link w:val="Kopfzeile"/>
+    <w:uiPriority w:val="99"/>
+    <w:rsid w:val="004C4E66"/>
+  </w:style>
+  <w:style w:type="paragraph" w:styleId="Fuzeile">
+    <w:name w:val="footer"/>
+    <w:basedOn w:val="Standard"/>
+    <w:link w:val="FuzeileZchn"/>
+    <w:uiPriority w:val="99"/>
+    <w:unhideWhenUsed/>
+    <w:rsid w:val="004C4E66"/>
+    <w:pPr>
+      <w:tabs>
+        <w:tab w:val="center" w:pos="4536"/>
+        <w:tab w:val="right" w:pos="9072"/>
+      </w:tabs>
+      <w:spacing w:after="0" w:line="240" w:lineRule="auto"/>
+    </w:pPr>
+  </w:style>
+  <w:style w:type="character" w:customStyle="1" w:styleId="FuzeileZchn">
+    <w:name w:val="Fußzeile Zchn"/>
+    <w:basedOn w:val="Absatz-Standardschriftart"/>
+    <w:link w:val="Fuzeile"/>
+    <w:uiPriority w:val="99"/>
+    <w:rsid w:val="004C4E66"/>
+  </w:style>
 </w:styles>
 </file>
 
@@ -4135,6 +3995,50 @@
     <w:pPr>
       <w:spacing w:after="0" w:line="240" w:lineRule="auto"/>
     </w:pPr>
+  </w:style>
+  <w:style w:type="paragraph" w:styleId="Kopfzeile">
+    <w:name w:val="header"/>
+    <w:basedOn w:val="Standard"/>
+    <w:link w:val="KopfzeileZchn"/>
+    <w:uiPriority w:val="99"/>
+    <w:unhideWhenUsed/>
+    <w:rsid w:val="004C4E66"/>
+    <w:pPr>
+      <w:tabs>
+        <w:tab w:val="center" w:pos="4536"/>
+        <w:tab w:val="right" w:pos="9072"/>
+      </w:tabs>
+      <w:spacing w:after="0" w:line="240" w:lineRule="auto"/>
+    </w:pPr>
+  </w:style>
+  <w:style w:type="character" w:customStyle="1" w:styleId="KopfzeileZchn">
+    <w:name w:val="Kopfzeile Zchn"/>
+    <w:basedOn w:val="Absatz-Standardschriftart"/>
+    <w:link w:val="Kopfzeile"/>
+    <w:uiPriority w:val="99"/>
+    <w:rsid w:val="004C4E66"/>
+  </w:style>
+  <w:style w:type="paragraph" w:styleId="Fuzeile">
+    <w:name w:val="footer"/>
+    <w:basedOn w:val="Standard"/>
+    <w:link w:val="FuzeileZchn"/>
+    <w:uiPriority w:val="99"/>
+    <w:unhideWhenUsed/>
+    <w:rsid w:val="004C4E66"/>
+    <w:pPr>
+      <w:tabs>
+        <w:tab w:val="center" w:pos="4536"/>
+        <w:tab w:val="right" w:pos="9072"/>
+      </w:tabs>
+      <w:spacing w:after="0" w:line="240" w:lineRule="auto"/>
+    </w:pPr>
+  </w:style>
+  <w:style w:type="character" w:customStyle="1" w:styleId="FuzeileZchn">
+    <w:name w:val="Fußzeile Zchn"/>
+    <w:basedOn w:val="Absatz-Standardschriftart"/>
+    <w:link w:val="Fuzeile"/>
+    <w:uiPriority w:val="99"/>
+    <w:rsid w:val="004C4E66"/>
   </w:style>
 </w:styles>
 </file>
@@ -4429,7 +4333,7 @@
 </file>
 
 <file path=customXml/itemProps1.xml><?xml version="1.0" encoding="utf-8"?>
-<ds:datastoreItem xmlns:ds="http://schemas.openxmlformats.org/officeDocument/2006/customXml" ds:itemID="{2F0304B5-2875-469F-85D6-910B2A9132B4}">
+<ds:datastoreItem xmlns:ds="http://schemas.openxmlformats.org/officeDocument/2006/customXml" ds:itemID="{9AB9B7E9-D927-4262-B5B1-9D57CD3BE284}">
   <ds:schemaRefs>
     <ds:schemaRef ds:uri="http://schemas.openxmlformats.org/officeDocument/2006/bibliography"/>
   </ds:schemaRefs>
